--- a/Books/PowerShell 5 - Windows-Automation für Einsteiger und Profis - Notizen KRU.docx
+++ b/Books/PowerShell 5 - Windows-Automation für Einsteiger und Profis - Notizen KRU.docx
@@ -73,13 +73,13 @@
     <w:tbl>
       <w:tblPr>
         <w:tblStyle w:val="Tabellenraster"/>
-        <w:tblW w:w="9574" w:type="dxa"/>
+        <w:tblW w:w="10343" w:type="dxa"/>
         <w:tblLook w:val="04A0" w:firstRow="1" w:lastRow="0" w:firstColumn="1" w:lastColumn="0" w:noHBand="0" w:noVBand="1"/>
       </w:tblPr>
       <w:tblGrid>
         <w:gridCol w:w="1476"/>
         <w:gridCol w:w="879"/>
-        <w:gridCol w:w="7219"/>
+        <w:gridCol w:w="7988"/>
       </w:tblGrid>
       <w:tr>
         <w:tc>
@@ -132,7 +132,7 @@
         </w:tc>
         <w:tc>
           <w:tcPr>
-            <w:tcW w:w="7219" w:type="dxa"/>
+            <w:tcW w:w="7988" w:type="dxa"/>
           </w:tcPr>
           <w:p>
             <w:pPr>
@@ -218,7 +218,7 @@
         </w:tc>
         <w:tc>
           <w:tcPr>
-            <w:tcW w:w="7219" w:type="dxa"/>
+            <w:tcW w:w="7988" w:type="dxa"/>
           </w:tcPr>
           <w:p>
             <w:pPr>
@@ -270,7 +270,7 @@
         </w:tc>
         <w:tc>
           <w:tcPr>
-            <w:tcW w:w="7219" w:type="dxa"/>
+            <w:tcW w:w="7988" w:type="dxa"/>
           </w:tcPr>
           <w:p>
             <w:pPr>
@@ -322,7 +322,7 @@
         </w:tc>
         <w:tc>
           <w:tcPr>
-            <w:tcW w:w="7219" w:type="dxa"/>
+            <w:tcW w:w="7988" w:type="dxa"/>
           </w:tcPr>
           <w:p>
             <w:pPr>
@@ -374,7 +374,7 @@
         </w:tc>
         <w:tc>
           <w:tcPr>
-            <w:tcW w:w="7219" w:type="dxa"/>
+            <w:tcW w:w="7988" w:type="dxa"/>
           </w:tcPr>
           <w:p>
             <w:pPr>
@@ -434,7 +434,7 @@
         </w:tc>
         <w:tc>
           <w:tcPr>
-            <w:tcW w:w="7219" w:type="dxa"/>
+            <w:tcW w:w="7988" w:type="dxa"/>
           </w:tcPr>
           <w:p>
             <w:pPr>
@@ -486,7 +486,7 @@
         </w:tc>
         <w:tc>
           <w:tcPr>
-            <w:tcW w:w="7219" w:type="dxa"/>
+            <w:tcW w:w="7988" w:type="dxa"/>
           </w:tcPr>
           <w:p>
             <w:pPr>
@@ -538,7 +538,7 @@
         </w:tc>
         <w:tc>
           <w:tcPr>
-            <w:tcW w:w="7219" w:type="dxa"/>
+            <w:tcW w:w="7988" w:type="dxa"/>
           </w:tcPr>
           <w:p>
             <w:pPr>
@@ -679,7 +679,7 @@
         </w:tc>
         <w:tc>
           <w:tcPr>
-            <w:tcW w:w="7219" w:type="dxa"/>
+            <w:tcW w:w="7988" w:type="dxa"/>
           </w:tcPr>
           <w:p>
             <w:pPr>
@@ -740,7 +740,7 @@
         </w:tc>
         <w:tc>
           <w:tcPr>
-            <w:tcW w:w="7219" w:type="dxa"/>
+            <w:tcW w:w="7988" w:type="dxa"/>
           </w:tcPr>
           <w:p>
             <w:pPr>
@@ -808,726 +808,883 @@
         </w:tc>
         <w:tc>
           <w:tcPr>
-            <w:tcW w:w="7219" w:type="dxa"/>
-          </w:tcPr>
-          <w:p>
-            <w:pPr>
-              <w:rPr>
-                <w:rFonts w:ascii="Times New Roman" w:hAnsi="Times New Roman" w:cs="Times New Roman"/>
-                <w:sz w:val="28"/>
-                <w:szCs w:val="28"/>
-              </w:rPr>
-            </w:pPr>
-            <w:r>
-              <w:rPr>
-                <w:rFonts w:ascii="Times New Roman" w:hAnsi="Times New Roman" w:cs="Times New Roman"/>
-                <w:sz w:val="28"/>
-                <w:szCs w:val="28"/>
-              </w:rPr>
-              <w:t>läs til här</w:t>
-            </w:r>
-          </w:p>
-        </w:tc>
-      </w:tr>
-      <w:tr>
-        <w:tc>
-          <w:tcPr>
-            <w:tcW w:w="1476" w:type="dxa"/>
-          </w:tcPr>
-          <w:p>
-            <w:pPr>
-              <w:rPr>
-                <w:rFonts w:ascii="Times New Roman" w:hAnsi="Times New Roman" w:cs="Times New Roman"/>
-                <w:sz w:val="28"/>
-                <w:szCs w:val="28"/>
-              </w:rPr>
-            </w:pPr>
-          </w:p>
-        </w:tc>
-        <w:tc>
-          <w:tcPr>
-            <w:tcW w:w="879" w:type="dxa"/>
-          </w:tcPr>
-          <w:p>
-            <w:pPr>
-              <w:rPr>
-                <w:rFonts w:ascii="Times New Roman" w:hAnsi="Times New Roman" w:cs="Times New Roman"/>
-                <w:sz w:val="28"/>
-                <w:szCs w:val="28"/>
-              </w:rPr>
-            </w:pPr>
-          </w:p>
-        </w:tc>
-        <w:tc>
-          <w:tcPr>
-            <w:tcW w:w="7219" w:type="dxa"/>
-          </w:tcPr>
-          <w:p>
-            <w:pPr>
-              <w:rPr>
-                <w:rFonts w:ascii="Times New Roman" w:hAnsi="Times New Roman" w:cs="Times New Roman"/>
-                <w:sz w:val="28"/>
-                <w:szCs w:val="28"/>
-              </w:rPr>
-            </w:pPr>
-          </w:p>
-        </w:tc>
-      </w:tr>
-      <w:tr>
-        <w:tc>
-          <w:tcPr>
-            <w:tcW w:w="1476" w:type="dxa"/>
-          </w:tcPr>
-          <w:p>
-            <w:pPr>
-              <w:rPr>
-                <w:rFonts w:ascii="Times New Roman" w:hAnsi="Times New Roman" w:cs="Times New Roman"/>
-                <w:sz w:val="28"/>
-                <w:szCs w:val="28"/>
-              </w:rPr>
-            </w:pPr>
-          </w:p>
-        </w:tc>
-        <w:tc>
-          <w:tcPr>
-            <w:tcW w:w="879" w:type="dxa"/>
-          </w:tcPr>
-          <w:p>
-            <w:pPr>
-              <w:rPr>
-                <w:rFonts w:ascii="Times New Roman" w:hAnsi="Times New Roman" w:cs="Times New Roman"/>
-                <w:sz w:val="28"/>
-                <w:szCs w:val="28"/>
-              </w:rPr>
-            </w:pPr>
-          </w:p>
-        </w:tc>
-        <w:tc>
-          <w:tcPr>
-            <w:tcW w:w="7219" w:type="dxa"/>
-          </w:tcPr>
-          <w:p>
-            <w:pPr>
-              <w:rPr>
-                <w:rFonts w:ascii="Times New Roman" w:hAnsi="Times New Roman" w:cs="Times New Roman"/>
-                <w:sz w:val="28"/>
-                <w:szCs w:val="28"/>
-              </w:rPr>
-            </w:pPr>
-          </w:p>
-        </w:tc>
-      </w:tr>
-      <w:tr>
-        <w:tc>
-          <w:tcPr>
-            <w:tcW w:w="1476" w:type="dxa"/>
-          </w:tcPr>
-          <w:p>
-            <w:pPr>
-              <w:rPr>
-                <w:rFonts w:ascii="Times New Roman" w:hAnsi="Times New Roman" w:cs="Times New Roman"/>
-                <w:sz w:val="28"/>
-                <w:szCs w:val="28"/>
-              </w:rPr>
-            </w:pPr>
-          </w:p>
-        </w:tc>
-        <w:tc>
-          <w:tcPr>
-            <w:tcW w:w="879" w:type="dxa"/>
-          </w:tcPr>
-          <w:p>
-            <w:pPr>
-              <w:rPr>
-                <w:rFonts w:ascii="Times New Roman" w:hAnsi="Times New Roman" w:cs="Times New Roman"/>
-                <w:sz w:val="28"/>
-                <w:szCs w:val="28"/>
-              </w:rPr>
-            </w:pPr>
-          </w:p>
-        </w:tc>
-        <w:tc>
-          <w:tcPr>
-            <w:tcW w:w="7219" w:type="dxa"/>
-          </w:tcPr>
-          <w:p>
-            <w:pPr>
-              <w:rPr>
-                <w:rFonts w:ascii="Times New Roman" w:hAnsi="Times New Roman" w:cs="Times New Roman"/>
-                <w:sz w:val="28"/>
-                <w:szCs w:val="28"/>
-              </w:rPr>
-            </w:pPr>
-          </w:p>
-        </w:tc>
-      </w:tr>
-      <w:tr>
-        <w:tc>
-          <w:tcPr>
-            <w:tcW w:w="1476" w:type="dxa"/>
-          </w:tcPr>
-          <w:p>
-            <w:pPr>
-              <w:rPr>
-                <w:rFonts w:ascii="Times New Roman" w:hAnsi="Times New Roman" w:cs="Times New Roman"/>
-                <w:sz w:val="28"/>
-                <w:szCs w:val="28"/>
-              </w:rPr>
-            </w:pPr>
-          </w:p>
-        </w:tc>
-        <w:tc>
-          <w:tcPr>
-            <w:tcW w:w="879" w:type="dxa"/>
-          </w:tcPr>
-          <w:p>
-            <w:pPr>
-              <w:rPr>
-                <w:rFonts w:ascii="Times New Roman" w:hAnsi="Times New Roman" w:cs="Times New Roman"/>
-                <w:sz w:val="28"/>
-                <w:szCs w:val="28"/>
-              </w:rPr>
-            </w:pPr>
-          </w:p>
-        </w:tc>
-        <w:tc>
-          <w:tcPr>
-            <w:tcW w:w="7219" w:type="dxa"/>
-          </w:tcPr>
-          <w:p>
-            <w:pPr>
-              <w:rPr>
-                <w:rFonts w:ascii="Times New Roman" w:hAnsi="Times New Roman" w:cs="Times New Roman"/>
-                <w:sz w:val="28"/>
-                <w:szCs w:val="28"/>
-              </w:rPr>
-            </w:pPr>
-          </w:p>
-        </w:tc>
-      </w:tr>
-      <w:tr>
-        <w:tc>
-          <w:tcPr>
-            <w:tcW w:w="1476" w:type="dxa"/>
-          </w:tcPr>
-          <w:p>
-            <w:pPr>
-              <w:rPr>
-                <w:rFonts w:ascii="Times New Roman" w:hAnsi="Times New Roman" w:cs="Times New Roman"/>
-                <w:sz w:val="28"/>
-                <w:szCs w:val="28"/>
-              </w:rPr>
-            </w:pPr>
-          </w:p>
-        </w:tc>
-        <w:tc>
-          <w:tcPr>
-            <w:tcW w:w="879" w:type="dxa"/>
-          </w:tcPr>
-          <w:p>
-            <w:pPr>
-              <w:rPr>
-                <w:rFonts w:ascii="Times New Roman" w:hAnsi="Times New Roman" w:cs="Times New Roman"/>
-                <w:sz w:val="28"/>
-                <w:szCs w:val="28"/>
-              </w:rPr>
-            </w:pPr>
-          </w:p>
-        </w:tc>
-        <w:tc>
-          <w:tcPr>
-            <w:tcW w:w="7219" w:type="dxa"/>
-          </w:tcPr>
-          <w:p>
-            <w:pPr>
-              <w:rPr>
-                <w:rFonts w:ascii="Times New Roman" w:hAnsi="Times New Roman" w:cs="Times New Roman"/>
-                <w:sz w:val="28"/>
-                <w:szCs w:val="28"/>
-              </w:rPr>
-            </w:pPr>
-          </w:p>
-        </w:tc>
-      </w:tr>
-      <w:tr>
-        <w:tc>
-          <w:tcPr>
-            <w:tcW w:w="1476" w:type="dxa"/>
-          </w:tcPr>
-          <w:p>
-            <w:pPr>
-              <w:rPr>
-                <w:rFonts w:ascii="Times New Roman" w:hAnsi="Times New Roman" w:cs="Times New Roman"/>
-                <w:sz w:val="28"/>
-                <w:szCs w:val="28"/>
-              </w:rPr>
-            </w:pPr>
-          </w:p>
-        </w:tc>
-        <w:tc>
-          <w:tcPr>
-            <w:tcW w:w="879" w:type="dxa"/>
-          </w:tcPr>
-          <w:p>
-            <w:pPr>
-              <w:rPr>
-                <w:rFonts w:ascii="Times New Roman" w:hAnsi="Times New Roman" w:cs="Times New Roman"/>
-                <w:sz w:val="28"/>
-                <w:szCs w:val="28"/>
-              </w:rPr>
-            </w:pPr>
-          </w:p>
-        </w:tc>
-        <w:tc>
-          <w:tcPr>
-            <w:tcW w:w="7219" w:type="dxa"/>
-          </w:tcPr>
-          <w:p>
-            <w:pPr>
-              <w:rPr>
-                <w:rFonts w:ascii="Times New Roman" w:hAnsi="Times New Roman" w:cs="Times New Roman"/>
-                <w:sz w:val="28"/>
-                <w:szCs w:val="28"/>
-              </w:rPr>
-            </w:pPr>
-          </w:p>
-        </w:tc>
-      </w:tr>
-      <w:tr>
-        <w:tc>
-          <w:tcPr>
-            <w:tcW w:w="1476" w:type="dxa"/>
-          </w:tcPr>
-          <w:p>
-            <w:pPr>
-              <w:rPr>
-                <w:rFonts w:ascii="Times New Roman" w:hAnsi="Times New Roman" w:cs="Times New Roman"/>
-                <w:sz w:val="28"/>
-                <w:szCs w:val="28"/>
-              </w:rPr>
-            </w:pPr>
-          </w:p>
-        </w:tc>
-        <w:tc>
-          <w:tcPr>
-            <w:tcW w:w="879" w:type="dxa"/>
-          </w:tcPr>
-          <w:p>
-            <w:pPr>
-              <w:rPr>
-                <w:rFonts w:ascii="Times New Roman" w:hAnsi="Times New Roman" w:cs="Times New Roman"/>
-                <w:sz w:val="28"/>
-                <w:szCs w:val="28"/>
-              </w:rPr>
-            </w:pPr>
-          </w:p>
-        </w:tc>
-        <w:tc>
-          <w:tcPr>
-            <w:tcW w:w="7219" w:type="dxa"/>
-          </w:tcPr>
-          <w:p>
-            <w:pPr>
-              <w:rPr>
-                <w:rFonts w:ascii="Times New Roman" w:hAnsi="Times New Roman" w:cs="Times New Roman"/>
-                <w:sz w:val="28"/>
-                <w:szCs w:val="28"/>
-              </w:rPr>
-            </w:pPr>
-          </w:p>
-        </w:tc>
-      </w:tr>
-      <w:tr>
-        <w:tc>
-          <w:tcPr>
-            <w:tcW w:w="1476" w:type="dxa"/>
-          </w:tcPr>
-          <w:p>
-            <w:pPr>
-              <w:rPr>
-                <w:rFonts w:ascii="Times New Roman" w:hAnsi="Times New Roman" w:cs="Times New Roman"/>
-                <w:sz w:val="28"/>
-                <w:szCs w:val="28"/>
-              </w:rPr>
-            </w:pPr>
-          </w:p>
-        </w:tc>
-        <w:tc>
-          <w:tcPr>
-            <w:tcW w:w="879" w:type="dxa"/>
-          </w:tcPr>
-          <w:p>
-            <w:pPr>
-              <w:rPr>
-                <w:rFonts w:ascii="Times New Roman" w:hAnsi="Times New Roman" w:cs="Times New Roman"/>
-                <w:sz w:val="28"/>
-                <w:szCs w:val="28"/>
-              </w:rPr>
-            </w:pPr>
-          </w:p>
-        </w:tc>
-        <w:tc>
-          <w:tcPr>
-            <w:tcW w:w="7219" w:type="dxa"/>
-          </w:tcPr>
-          <w:p>
-            <w:pPr>
-              <w:rPr>
-                <w:rFonts w:ascii="Times New Roman" w:hAnsi="Times New Roman" w:cs="Times New Roman"/>
-                <w:sz w:val="28"/>
-                <w:szCs w:val="28"/>
-              </w:rPr>
-            </w:pPr>
-          </w:p>
-        </w:tc>
-      </w:tr>
-      <w:tr>
-        <w:tc>
-          <w:tcPr>
-            <w:tcW w:w="1476" w:type="dxa"/>
-          </w:tcPr>
-          <w:p>
-            <w:pPr>
-              <w:rPr>
-                <w:rFonts w:ascii="Times New Roman" w:hAnsi="Times New Roman" w:cs="Times New Roman"/>
-                <w:sz w:val="28"/>
-                <w:szCs w:val="28"/>
-              </w:rPr>
-            </w:pPr>
-          </w:p>
-        </w:tc>
-        <w:tc>
-          <w:tcPr>
-            <w:tcW w:w="879" w:type="dxa"/>
-          </w:tcPr>
-          <w:p>
-            <w:pPr>
-              <w:rPr>
-                <w:rFonts w:ascii="Times New Roman" w:hAnsi="Times New Roman" w:cs="Times New Roman"/>
-                <w:sz w:val="28"/>
-                <w:szCs w:val="28"/>
-              </w:rPr>
-            </w:pPr>
-          </w:p>
-        </w:tc>
-        <w:tc>
-          <w:tcPr>
-            <w:tcW w:w="7219" w:type="dxa"/>
-          </w:tcPr>
-          <w:p>
-            <w:pPr>
-              <w:rPr>
-                <w:rFonts w:ascii="Times New Roman" w:hAnsi="Times New Roman" w:cs="Times New Roman"/>
-                <w:sz w:val="28"/>
-                <w:szCs w:val="28"/>
-              </w:rPr>
-            </w:pPr>
-          </w:p>
-        </w:tc>
-      </w:tr>
-      <w:tr>
-        <w:tc>
-          <w:tcPr>
-            <w:tcW w:w="1476" w:type="dxa"/>
-          </w:tcPr>
-          <w:p>
-            <w:pPr>
-              <w:rPr>
-                <w:rFonts w:ascii="Times New Roman" w:hAnsi="Times New Roman" w:cs="Times New Roman"/>
-                <w:sz w:val="28"/>
-                <w:szCs w:val="28"/>
-              </w:rPr>
-            </w:pPr>
-          </w:p>
-        </w:tc>
-        <w:tc>
-          <w:tcPr>
-            <w:tcW w:w="879" w:type="dxa"/>
-          </w:tcPr>
-          <w:p>
-            <w:pPr>
-              <w:rPr>
-                <w:rFonts w:ascii="Times New Roman" w:hAnsi="Times New Roman" w:cs="Times New Roman"/>
-                <w:sz w:val="28"/>
-                <w:szCs w:val="28"/>
-              </w:rPr>
-            </w:pPr>
-          </w:p>
-        </w:tc>
-        <w:tc>
-          <w:tcPr>
-            <w:tcW w:w="7219" w:type="dxa"/>
-          </w:tcPr>
-          <w:p>
-            <w:pPr>
-              <w:rPr>
-                <w:rFonts w:ascii="Times New Roman" w:hAnsi="Times New Roman" w:cs="Times New Roman"/>
-                <w:sz w:val="28"/>
-                <w:szCs w:val="28"/>
-              </w:rPr>
-            </w:pPr>
-          </w:p>
-        </w:tc>
-      </w:tr>
-      <w:tr>
-        <w:tc>
-          <w:tcPr>
-            <w:tcW w:w="1476" w:type="dxa"/>
-          </w:tcPr>
-          <w:p>
-            <w:pPr>
-              <w:rPr>
-                <w:rFonts w:ascii="Times New Roman" w:hAnsi="Times New Roman" w:cs="Times New Roman"/>
-                <w:sz w:val="28"/>
-                <w:szCs w:val="28"/>
-              </w:rPr>
-            </w:pPr>
-          </w:p>
-        </w:tc>
-        <w:tc>
-          <w:tcPr>
-            <w:tcW w:w="879" w:type="dxa"/>
-          </w:tcPr>
-          <w:p>
-            <w:pPr>
-              <w:rPr>
-                <w:rFonts w:ascii="Times New Roman" w:hAnsi="Times New Roman" w:cs="Times New Roman"/>
-                <w:sz w:val="28"/>
-                <w:szCs w:val="28"/>
-              </w:rPr>
-            </w:pPr>
-          </w:p>
-        </w:tc>
-        <w:tc>
-          <w:tcPr>
-            <w:tcW w:w="7219" w:type="dxa"/>
-          </w:tcPr>
-          <w:p>
-            <w:pPr>
-              <w:rPr>
-                <w:rFonts w:ascii="Times New Roman" w:hAnsi="Times New Roman" w:cs="Times New Roman"/>
-                <w:sz w:val="28"/>
-                <w:szCs w:val="28"/>
-              </w:rPr>
-            </w:pPr>
-          </w:p>
-        </w:tc>
-      </w:tr>
-      <w:tr>
-        <w:tc>
-          <w:tcPr>
-            <w:tcW w:w="1476" w:type="dxa"/>
-          </w:tcPr>
-          <w:p>
-            <w:pPr>
-              <w:rPr>
-                <w:rFonts w:ascii="Times New Roman" w:hAnsi="Times New Roman" w:cs="Times New Roman"/>
-                <w:sz w:val="28"/>
-                <w:szCs w:val="28"/>
-              </w:rPr>
-            </w:pPr>
-          </w:p>
-        </w:tc>
-        <w:tc>
-          <w:tcPr>
-            <w:tcW w:w="879" w:type="dxa"/>
-          </w:tcPr>
-          <w:p>
-            <w:pPr>
-              <w:rPr>
-                <w:rFonts w:ascii="Times New Roman" w:hAnsi="Times New Roman" w:cs="Times New Roman"/>
-                <w:sz w:val="28"/>
-                <w:szCs w:val="28"/>
-              </w:rPr>
-            </w:pPr>
-          </w:p>
-        </w:tc>
-        <w:tc>
-          <w:tcPr>
-            <w:tcW w:w="7219" w:type="dxa"/>
-          </w:tcPr>
-          <w:p>
-            <w:pPr>
-              <w:rPr>
-                <w:rFonts w:ascii="Times New Roman" w:hAnsi="Times New Roman" w:cs="Times New Roman"/>
-                <w:sz w:val="28"/>
-                <w:szCs w:val="28"/>
-              </w:rPr>
-            </w:pPr>
-          </w:p>
-        </w:tc>
-      </w:tr>
-      <w:tr>
-        <w:tc>
-          <w:tcPr>
-            <w:tcW w:w="1476" w:type="dxa"/>
-          </w:tcPr>
-          <w:p>
-            <w:pPr>
-              <w:rPr>
-                <w:rFonts w:ascii="Times New Roman" w:hAnsi="Times New Roman" w:cs="Times New Roman"/>
-                <w:sz w:val="28"/>
-                <w:szCs w:val="28"/>
-              </w:rPr>
-            </w:pPr>
-          </w:p>
-        </w:tc>
-        <w:tc>
-          <w:tcPr>
-            <w:tcW w:w="879" w:type="dxa"/>
-          </w:tcPr>
-          <w:p>
-            <w:pPr>
-              <w:rPr>
-                <w:rFonts w:ascii="Times New Roman" w:hAnsi="Times New Roman" w:cs="Times New Roman"/>
-                <w:sz w:val="28"/>
-                <w:szCs w:val="28"/>
-              </w:rPr>
-            </w:pPr>
-          </w:p>
-        </w:tc>
-        <w:tc>
-          <w:tcPr>
-            <w:tcW w:w="7219" w:type="dxa"/>
-          </w:tcPr>
-          <w:p>
-            <w:pPr>
-              <w:rPr>
-                <w:rFonts w:ascii="Times New Roman" w:hAnsi="Times New Roman" w:cs="Times New Roman"/>
-                <w:sz w:val="28"/>
-                <w:szCs w:val="28"/>
-              </w:rPr>
-            </w:pPr>
-          </w:p>
-        </w:tc>
-      </w:tr>
-      <w:tr>
-        <w:tc>
-          <w:tcPr>
-            <w:tcW w:w="1476" w:type="dxa"/>
-          </w:tcPr>
-          <w:p>
-            <w:pPr>
-              <w:rPr>
-                <w:rFonts w:ascii="Times New Roman" w:hAnsi="Times New Roman" w:cs="Times New Roman"/>
-                <w:sz w:val="28"/>
-                <w:szCs w:val="28"/>
-              </w:rPr>
-            </w:pPr>
-          </w:p>
-        </w:tc>
-        <w:tc>
-          <w:tcPr>
-            <w:tcW w:w="879" w:type="dxa"/>
-          </w:tcPr>
-          <w:p>
-            <w:pPr>
-              <w:rPr>
-                <w:rFonts w:ascii="Times New Roman" w:hAnsi="Times New Roman" w:cs="Times New Roman"/>
-                <w:sz w:val="28"/>
-                <w:szCs w:val="28"/>
-              </w:rPr>
-            </w:pPr>
-          </w:p>
-        </w:tc>
-        <w:tc>
-          <w:tcPr>
-            <w:tcW w:w="7219" w:type="dxa"/>
-          </w:tcPr>
-          <w:p>
-            <w:pPr>
-              <w:rPr>
-                <w:rFonts w:ascii="Times New Roman" w:hAnsi="Times New Roman" w:cs="Times New Roman"/>
-                <w:sz w:val="28"/>
-                <w:szCs w:val="28"/>
-              </w:rPr>
-            </w:pPr>
-          </w:p>
-        </w:tc>
-      </w:tr>
-      <w:tr>
-        <w:tc>
-          <w:tcPr>
-            <w:tcW w:w="1476" w:type="dxa"/>
-          </w:tcPr>
-          <w:p>
-            <w:pPr>
-              <w:rPr>
-                <w:rFonts w:ascii="Times New Roman" w:hAnsi="Times New Roman" w:cs="Times New Roman"/>
-                <w:sz w:val="28"/>
-                <w:szCs w:val="28"/>
-              </w:rPr>
-            </w:pPr>
-          </w:p>
-        </w:tc>
-        <w:tc>
-          <w:tcPr>
-            <w:tcW w:w="879" w:type="dxa"/>
-          </w:tcPr>
-          <w:p>
-            <w:pPr>
-              <w:rPr>
-                <w:rFonts w:ascii="Times New Roman" w:hAnsi="Times New Roman" w:cs="Times New Roman"/>
-                <w:sz w:val="28"/>
-                <w:szCs w:val="28"/>
-              </w:rPr>
-            </w:pPr>
-          </w:p>
-        </w:tc>
-        <w:tc>
-          <w:tcPr>
-            <w:tcW w:w="7219" w:type="dxa"/>
-          </w:tcPr>
-          <w:p>
-            <w:pPr>
-              <w:rPr>
-                <w:rFonts w:ascii="Times New Roman" w:hAnsi="Times New Roman" w:cs="Times New Roman"/>
-                <w:sz w:val="28"/>
-                <w:szCs w:val="28"/>
-              </w:rPr>
-            </w:pPr>
-          </w:p>
-        </w:tc>
-      </w:tr>
-      <w:tr>
-        <w:tc>
-          <w:tcPr>
-            <w:tcW w:w="1476" w:type="dxa"/>
-          </w:tcPr>
-          <w:p>
-            <w:pPr>
-              <w:rPr>
-                <w:rFonts w:ascii="Times New Roman" w:hAnsi="Times New Roman" w:cs="Times New Roman"/>
-                <w:sz w:val="28"/>
-                <w:szCs w:val="28"/>
-              </w:rPr>
-            </w:pPr>
-          </w:p>
-        </w:tc>
-        <w:tc>
-          <w:tcPr>
-            <w:tcW w:w="879" w:type="dxa"/>
-          </w:tcPr>
-          <w:p>
-            <w:pPr>
-              <w:rPr>
-                <w:rFonts w:ascii="Times New Roman" w:hAnsi="Times New Roman" w:cs="Times New Roman"/>
-                <w:sz w:val="28"/>
-                <w:szCs w:val="28"/>
-              </w:rPr>
-            </w:pPr>
-          </w:p>
-        </w:tc>
-        <w:tc>
-          <w:tcPr>
-            <w:tcW w:w="7219" w:type="dxa"/>
-          </w:tcPr>
-          <w:p>
-            <w:pPr>
-              <w:rPr>
-                <w:rFonts w:ascii="Times New Roman" w:hAnsi="Times New Roman" w:cs="Times New Roman"/>
-                <w:sz w:val="28"/>
-                <w:szCs w:val="28"/>
+            <w:tcW w:w="7988" w:type="dxa"/>
+          </w:tcPr>
+          <w:p>
+            <w:pPr>
+              <w:rPr>
+                <w:rFonts w:ascii="LetterGothic12PitchBT-Roman" w:hAnsi="LetterGothic12PitchBT-Roman" w:cs="LetterGothic12PitchBT-Roman"/>
+                <w:sz w:val="17"/>
+                <w:szCs w:val="17"/>
+                <w:lang w:val="en-GB"/>
+              </w:rPr>
+            </w:pPr>
+            <w:r>
+              <w:rPr>
+                <w:rFonts w:ascii="LetterGothic12PitchBT-Roman" w:hAnsi="LetterGothic12PitchBT-Roman" w:cs="LetterGothic12PitchBT-Roman"/>
+                <w:sz w:val="17"/>
+                <w:szCs w:val="17"/>
+                <w:lang w:val="en-GB"/>
+              </w:rPr>
+              <w:t>Get-EventLog -LogName System -EntryType Error, Warning -Newest 20</w:t>
+            </w:r>
+          </w:p>
+          <w:p>
+            <w:pPr>
+              <w:rPr>
+                <w:rFonts w:ascii="LetterGothic12PitchBT-Roman" w:hAnsi="LetterGothic12PitchBT-Roman" w:cs="LetterGothic12PitchBT-Roman"/>
+                <w:sz w:val="17"/>
+                <w:szCs w:val="17"/>
+              </w:rPr>
+            </w:pPr>
+            <w:r>
+              <w:rPr>
+                <w:rFonts w:ascii="LetterGothic12PitchBT-Roman" w:hAnsi="LetterGothic12PitchBT-Roman" w:cs="LetterGothic12PitchBT-Roman"/>
+                <w:sz w:val="17"/>
+                <w:szCs w:val="17"/>
+              </w:rPr>
+              <w:t>Get-EventLog -LogName System -EntryType Error, Warning -Message *Dienst*</w:t>
+            </w:r>
+          </w:p>
+          <w:p>
+            <w:pPr>
+              <w:autoSpaceDE w:val="0"/>
+              <w:autoSpaceDN w:val="0"/>
+              <w:adjustRightInd w:val="0"/>
+              <w:rPr>
+                <w:rFonts w:ascii="LetterGothic12PitchBT-Roman" w:hAnsi="LetterGothic12PitchBT-Roman" w:cs="LetterGothic12PitchBT-Roman"/>
+                <w:sz w:val="17"/>
+                <w:szCs w:val="17"/>
+                <w:lang w:val="en-GB"/>
+              </w:rPr>
+            </w:pPr>
+            <w:r>
+              <w:rPr>
+                <w:rFonts w:ascii="LetterGothic12PitchBT-Roman" w:hAnsi="LetterGothic12PitchBT-Roman" w:cs="LetterGothic12PitchBT-Roman"/>
+                <w:sz w:val="17"/>
+                <w:szCs w:val="17"/>
+                <w:lang w:val="en-GB"/>
+              </w:rPr>
+              <w:t xml:space="preserve">Get-EventLog -LogName System -EntryType </w:t>
+            </w:r>
+            <w:proofErr w:type="gramStart"/>
+            <w:r>
+              <w:rPr>
+                <w:rFonts w:ascii="LetterGothic12PitchBT-Roman" w:hAnsi="LetterGothic12PitchBT-Roman" w:cs="LetterGothic12PitchBT-Roman"/>
+                <w:sz w:val="17"/>
+                <w:szCs w:val="17"/>
+                <w:lang w:val="en-GB"/>
+              </w:rPr>
+              <w:t>Error,Warning</w:t>
+            </w:r>
+            <w:proofErr w:type="gramEnd"/>
+            <w:r>
+              <w:rPr>
+                <w:rFonts w:ascii="LetterGothic12PitchBT-Roman" w:hAnsi="LetterGothic12PitchBT-Roman" w:cs="LetterGothic12PitchBT-Roman"/>
+                <w:sz w:val="17"/>
+                <w:szCs w:val="17"/>
+                <w:lang w:val="en-GB"/>
+              </w:rPr>
+              <w:t xml:space="preserve"> -Message *Dienst* | Format-Table -Wrap</w:t>
+            </w:r>
+          </w:p>
+          <w:p>
+            <w:pPr>
+              <w:rPr>
+                <w:rFonts w:ascii="Times New Roman" w:hAnsi="Times New Roman" w:cs="Times New Roman"/>
+                <w:sz w:val="28"/>
+                <w:szCs w:val="28"/>
+                <w:lang w:val="en-GB"/>
+              </w:rPr>
+            </w:pPr>
+            <w:r>
+              <w:rPr>
+                <w:rFonts w:ascii="LetterGothic12PitchBT-Roman" w:hAnsi="LetterGothic12PitchBT-Roman" w:cs="LetterGothic12PitchBT-Roman"/>
+                <w:sz w:val="17"/>
+                <w:szCs w:val="17"/>
+                <w:lang w:val="en-GB"/>
+              </w:rPr>
+              <w:t xml:space="preserve">Get-EventLog -LogName System -EntryType </w:t>
+            </w:r>
+            <w:proofErr w:type="gramStart"/>
+            <w:r>
+              <w:rPr>
+                <w:rFonts w:ascii="LetterGothic12PitchBT-Roman" w:hAnsi="LetterGothic12PitchBT-Roman" w:cs="LetterGothic12PitchBT-Roman"/>
+                <w:sz w:val="17"/>
+                <w:szCs w:val="17"/>
+                <w:lang w:val="en-GB"/>
+              </w:rPr>
+              <w:t>Error,Warning</w:t>
+            </w:r>
+            <w:proofErr w:type="gramEnd"/>
+            <w:r>
+              <w:rPr>
+                <w:rFonts w:ascii="LetterGothic12PitchBT-Roman" w:hAnsi="LetterGothic12PitchBT-Roman" w:cs="LetterGothic12PitchBT-Roman"/>
+                <w:sz w:val="17"/>
+                <w:szCs w:val="17"/>
+                <w:lang w:val="en-GB"/>
+              </w:rPr>
+              <w:t xml:space="preserve"> -Message *Dienst* | Out-GridView</w:t>
+            </w:r>
+          </w:p>
+        </w:tc>
+      </w:tr>
+      <w:tr>
+        <w:tc>
+          <w:tcPr>
+            <w:tcW w:w="1476" w:type="dxa"/>
+          </w:tcPr>
+          <w:p>
+            <w:pPr>
+              <w:rPr>
+                <w:rFonts w:ascii="Times New Roman" w:hAnsi="Times New Roman" w:cs="Times New Roman"/>
+                <w:sz w:val="28"/>
+                <w:szCs w:val="28"/>
+                <w:lang w:val="en-GB"/>
+              </w:rPr>
+            </w:pPr>
+          </w:p>
+        </w:tc>
+        <w:tc>
+          <w:tcPr>
+            <w:tcW w:w="879" w:type="dxa"/>
+          </w:tcPr>
+          <w:p>
+            <w:pPr>
+              <w:rPr>
+                <w:rFonts w:ascii="Times New Roman" w:hAnsi="Times New Roman" w:cs="Times New Roman"/>
+                <w:sz w:val="28"/>
+                <w:szCs w:val="28"/>
+                <w:lang w:val="en-GB"/>
+              </w:rPr>
+            </w:pPr>
+            <w:r>
+              <w:rPr>
+                <w:rFonts w:ascii="Times New Roman" w:hAnsi="Times New Roman" w:cs="Times New Roman"/>
+                <w:sz w:val="28"/>
+                <w:szCs w:val="28"/>
+                <w:lang w:val="en-GB"/>
+              </w:rPr>
+              <w:t>81</w:t>
+            </w:r>
+          </w:p>
+        </w:tc>
+        <w:tc>
+          <w:tcPr>
+            <w:tcW w:w="7988" w:type="dxa"/>
+          </w:tcPr>
+          <w:p>
+            <w:pPr>
+              <w:rPr>
+                <w:rFonts w:ascii="Times New Roman" w:hAnsi="Times New Roman" w:cs="Times New Roman"/>
+                <w:sz w:val="28"/>
+                <w:szCs w:val="28"/>
+                <w:lang w:val="en-GB"/>
+              </w:rPr>
+            </w:pPr>
+          </w:p>
+        </w:tc>
+      </w:tr>
+      <w:tr>
+        <w:tc>
+          <w:tcPr>
+            <w:tcW w:w="1476" w:type="dxa"/>
+          </w:tcPr>
+          <w:p>
+            <w:pPr>
+              <w:rPr>
+                <w:rFonts w:ascii="Times New Roman" w:hAnsi="Times New Roman" w:cs="Times New Roman"/>
+                <w:sz w:val="28"/>
+                <w:szCs w:val="28"/>
+                <w:lang w:val="en-GB"/>
+              </w:rPr>
+            </w:pPr>
+          </w:p>
+        </w:tc>
+        <w:tc>
+          <w:tcPr>
+            <w:tcW w:w="879" w:type="dxa"/>
+          </w:tcPr>
+          <w:p>
+            <w:pPr>
+              <w:rPr>
+                <w:rFonts w:ascii="Times New Roman" w:hAnsi="Times New Roman" w:cs="Times New Roman"/>
+                <w:sz w:val="28"/>
+                <w:szCs w:val="28"/>
+                <w:lang w:val="en-GB"/>
+              </w:rPr>
+            </w:pPr>
+          </w:p>
+        </w:tc>
+        <w:tc>
+          <w:tcPr>
+            <w:tcW w:w="7988" w:type="dxa"/>
+          </w:tcPr>
+          <w:p>
+            <w:pPr>
+              <w:rPr>
+                <w:rFonts w:ascii="Times New Roman" w:hAnsi="Times New Roman" w:cs="Times New Roman"/>
+                <w:sz w:val="28"/>
+                <w:szCs w:val="28"/>
+                <w:lang w:val="en-GB"/>
+              </w:rPr>
+            </w:pPr>
+          </w:p>
+        </w:tc>
+      </w:tr>
+      <w:tr>
+        <w:tc>
+          <w:tcPr>
+            <w:tcW w:w="1476" w:type="dxa"/>
+          </w:tcPr>
+          <w:p>
+            <w:pPr>
+              <w:rPr>
+                <w:rFonts w:ascii="Times New Roman" w:hAnsi="Times New Roman" w:cs="Times New Roman"/>
+                <w:sz w:val="28"/>
+                <w:szCs w:val="28"/>
+                <w:lang w:val="en-GB"/>
+              </w:rPr>
+            </w:pPr>
+          </w:p>
+        </w:tc>
+        <w:tc>
+          <w:tcPr>
+            <w:tcW w:w="879" w:type="dxa"/>
+          </w:tcPr>
+          <w:p>
+            <w:pPr>
+              <w:rPr>
+                <w:rFonts w:ascii="Times New Roman" w:hAnsi="Times New Roman" w:cs="Times New Roman"/>
+                <w:sz w:val="28"/>
+                <w:szCs w:val="28"/>
+                <w:lang w:val="en-GB"/>
+              </w:rPr>
+            </w:pPr>
+          </w:p>
+        </w:tc>
+        <w:tc>
+          <w:tcPr>
+            <w:tcW w:w="7988" w:type="dxa"/>
+          </w:tcPr>
+          <w:p>
+            <w:pPr>
+              <w:rPr>
+                <w:rFonts w:ascii="Times New Roman" w:hAnsi="Times New Roman" w:cs="Times New Roman"/>
+                <w:sz w:val="28"/>
+                <w:szCs w:val="28"/>
+                <w:lang w:val="en-GB"/>
+              </w:rPr>
+            </w:pPr>
+          </w:p>
+        </w:tc>
+      </w:tr>
+      <w:tr>
+        <w:tc>
+          <w:tcPr>
+            <w:tcW w:w="1476" w:type="dxa"/>
+          </w:tcPr>
+          <w:p>
+            <w:pPr>
+              <w:rPr>
+                <w:rFonts w:ascii="Times New Roman" w:hAnsi="Times New Roman" w:cs="Times New Roman"/>
+                <w:sz w:val="28"/>
+                <w:szCs w:val="28"/>
+                <w:lang w:val="en-GB"/>
+              </w:rPr>
+            </w:pPr>
+          </w:p>
+        </w:tc>
+        <w:tc>
+          <w:tcPr>
+            <w:tcW w:w="879" w:type="dxa"/>
+          </w:tcPr>
+          <w:p>
+            <w:pPr>
+              <w:rPr>
+                <w:rFonts w:ascii="Times New Roman" w:hAnsi="Times New Roman" w:cs="Times New Roman"/>
+                <w:sz w:val="28"/>
+                <w:szCs w:val="28"/>
+                <w:lang w:val="en-GB"/>
+              </w:rPr>
+            </w:pPr>
+          </w:p>
+        </w:tc>
+        <w:tc>
+          <w:tcPr>
+            <w:tcW w:w="7988" w:type="dxa"/>
+          </w:tcPr>
+          <w:p>
+            <w:pPr>
+              <w:rPr>
+                <w:rFonts w:ascii="Times New Roman" w:hAnsi="Times New Roman" w:cs="Times New Roman"/>
+                <w:sz w:val="28"/>
+                <w:szCs w:val="28"/>
+                <w:lang w:val="en-GB"/>
+              </w:rPr>
+            </w:pPr>
+          </w:p>
+        </w:tc>
+      </w:tr>
+      <w:tr>
+        <w:tc>
+          <w:tcPr>
+            <w:tcW w:w="1476" w:type="dxa"/>
+          </w:tcPr>
+          <w:p>
+            <w:pPr>
+              <w:rPr>
+                <w:rFonts w:ascii="Times New Roman" w:hAnsi="Times New Roman" w:cs="Times New Roman"/>
+                <w:sz w:val="28"/>
+                <w:szCs w:val="28"/>
+                <w:lang w:val="en-GB"/>
+              </w:rPr>
+            </w:pPr>
+          </w:p>
+        </w:tc>
+        <w:tc>
+          <w:tcPr>
+            <w:tcW w:w="879" w:type="dxa"/>
+          </w:tcPr>
+          <w:p>
+            <w:pPr>
+              <w:rPr>
+                <w:rFonts w:ascii="Times New Roman" w:hAnsi="Times New Roman" w:cs="Times New Roman"/>
+                <w:sz w:val="28"/>
+                <w:szCs w:val="28"/>
+                <w:lang w:val="en-GB"/>
+              </w:rPr>
+            </w:pPr>
+          </w:p>
+        </w:tc>
+        <w:tc>
+          <w:tcPr>
+            <w:tcW w:w="7988" w:type="dxa"/>
+          </w:tcPr>
+          <w:p>
+            <w:pPr>
+              <w:rPr>
+                <w:rFonts w:ascii="Times New Roman" w:hAnsi="Times New Roman" w:cs="Times New Roman"/>
+                <w:sz w:val="28"/>
+                <w:szCs w:val="28"/>
+                <w:lang w:val="en-GB"/>
+              </w:rPr>
+            </w:pPr>
+          </w:p>
+        </w:tc>
+      </w:tr>
+      <w:tr>
+        <w:tc>
+          <w:tcPr>
+            <w:tcW w:w="1476" w:type="dxa"/>
+          </w:tcPr>
+          <w:p>
+            <w:pPr>
+              <w:rPr>
+                <w:rFonts w:ascii="Times New Roman" w:hAnsi="Times New Roman" w:cs="Times New Roman"/>
+                <w:sz w:val="28"/>
+                <w:szCs w:val="28"/>
+                <w:lang w:val="en-GB"/>
+              </w:rPr>
+            </w:pPr>
+          </w:p>
+        </w:tc>
+        <w:tc>
+          <w:tcPr>
+            <w:tcW w:w="879" w:type="dxa"/>
+          </w:tcPr>
+          <w:p>
+            <w:pPr>
+              <w:rPr>
+                <w:rFonts w:ascii="Times New Roman" w:hAnsi="Times New Roman" w:cs="Times New Roman"/>
+                <w:sz w:val="28"/>
+                <w:szCs w:val="28"/>
+                <w:lang w:val="en-GB"/>
+              </w:rPr>
+            </w:pPr>
+          </w:p>
+        </w:tc>
+        <w:tc>
+          <w:tcPr>
+            <w:tcW w:w="7988" w:type="dxa"/>
+          </w:tcPr>
+          <w:p>
+            <w:pPr>
+              <w:rPr>
+                <w:rFonts w:ascii="Times New Roman" w:hAnsi="Times New Roman" w:cs="Times New Roman"/>
+                <w:sz w:val="28"/>
+                <w:szCs w:val="28"/>
+                <w:lang w:val="en-GB"/>
+              </w:rPr>
+            </w:pPr>
+          </w:p>
+        </w:tc>
+      </w:tr>
+      <w:tr>
+        <w:tc>
+          <w:tcPr>
+            <w:tcW w:w="1476" w:type="dxa"/>
+          </w:tcPr>
+          <w:p>
+            <w:pPr>
+              <w:rPr>
+                <w:rFonts w:ascii="Times New Roman" w:hAnsi="Times New Roman" w:cs="Times New Roman"/>
+                <w:sz w:val="28"/>
+                <w:szCs w:val="28"/>
+                <w:lang w:val="en-GB"/>
+              </w:rPr>
+            </w:pPr>
+          </w:p>
+        </w:tc>
+        <w:tc>
+          <w:tcPr>
+            <w:tcW w:w="879" w:type="dxa"/>
+          </w:tcPr>
+          <w:p>
+            <w:pPr>
+              <w:rPr>
+                <w:rFonts w:ascii="Times New Roman" w:hAnsi="Times New Roman" w:cs="Times New Roman"/>
+                <w:sz w:val="28"/>
+                <w:szCs w:val="28"/>
+                <w:lang w:val="en-GB"/>
+              </w:rPr>
+            </w:pPr>
+          </w:p>
+        </w:tc>
+        <w:tc>
+          <w:tcPr>
+            <w:tcW w:w="7988" w:type="dxa"/>
+          </w:tcPr>
+          <w:p>
+            <w:pPr>
+              <w:rPr>
+                <w:rFonts w:ascii="Times New Roman" w:hAnsi="Times New Roman" w:cs="Times New Roman"/>
+                <w:sz w:val="28"/>
+                <w:szCs w:val="28"/>
+                <w:lang w:val="en-GB"/>
+              </w:rPr>
+            </w:pPr>
+          </w:p>
+        </w:tc>
+      </w:tr>
+      <w:tr>
+        <w:tc>
+          <w:tcPr>
+            <w:tcW w:w="1476" w:type="dxa"/>
+          </w:tcPr>
+          <w:p>
+            <w:pPr>
+              <w:rPr>
+                <w:rFonts w:ascii="Times New Roman" w:hAnsi="Times New Roman" w:cs="Times New Roman"/>
+                <w:sz w:val="28"/>
+                <w:szCs w:val="28"/>
+                <w:lang w:val="en-GB"/>
+              </w:rPr>
+            </w:pPr>
+          </w:p>
+        </w:tc>
+        <w:tc>
+          <w:tcPr>
+            <w:tcW w:w="879" w:type="dxa"/>
+          </w:tcPr>
+          <w:p>
+            <w:pPr>
+              <w:rPr>
+                <w:rFonts w:ascii="Times New Roman" w:hAnsi="Times New Roman" w:cs="Times New Roman"/>
+                <w:sz w:val="28"/>
+                <w:szCs w:val="28"/>
+                <w:lang w:val="en-GB"/>
+              </w:rPr>
+            </w:pPr>
+          </w:p>
+        </w:tc>
+        <w:tc>
+          <w:tcPr>
+            <w:tcW w:w="7988" w:type="dxa"/>
+          </w:tcPr>
+          <w:p>
+            <w:pPr>
+              <w:rPr>
+                <w:rFonts w:ascii="Times New Roman" w:hAnsi="Times New Roman" w:cs="Times New Roman"/>
+                <w:sz w:val="28"/>
+                <w:szCs w:val="28"/>
+                <w:lang w:val="en-GB"/>
+              </w:rPr>
+            </w:pPr>
+          </w:p>
+        </w:tc>
+      </w:tr>
+      <w:tr>
+        <w:tc>
+          <w:tcPr>
+            <w:tcW w:w="1476" w:type="dxa"/>
+          </w:tcPr>
+          <w:p>
+            <w:pPr>
+              <w:rPr>
+                <w:rFonts w:ascii="Times New Roman" w:hAnsi="Times New Roman" w:cs="Times New Roman"/>
+                <w:sz w:val="28"/>
+                <w:szCs w:val="28"/>
+                <w:lang w:val="en-GB"/>
+              </w:rPr>
+            </w:pPr>
+          </w:p>
+        </w:tc>
+        <w:tc>
+          <w:tcPr>
+            <w:tcW w:w="879" w:type="dxa"/>
+          </w:tcPr>
+          <w:p>
+            <w:pPr>
+              <w:rPr>
+                <w:rFonts w:ascii="Times New Roman" w:hAnsi="Times New Roman" w:cs="Times New Roman"/>
+                <w:sz w:val="28"/>
+                <w:szCs w:val="28"/>
+                <w:lang w:val="en-GB"/>
+              </w:rPr>
+            </w:pPr>
+          </w:p>
+        </w:tc>
+        <w:tc>
+          <w:tcPr>
+            <w:tcW w:w="7988" w:type="dxa"/>
+          </w:tcPr>
+          <w:p>
+            <w:pPr>
+              <w:rPr>
+                <w:rFonts w:ascii="Times New Roman" w:hAnsi="Times New Roman" w:cs="Times New Roman"/>
+                <w:sz w:val="28"/>
+                <w:szCs w:val="28"/>
+                <w:lang w:val="en-GB"/>
+              </w:rPr>
+            </w:pPr>
+          </w:p>
+        </w:tc>
+      </w:tr>
+      <w:tr>
+        <w:tc>
+          <w:tcPr>
+            <w:tcW w:w="1476" w:type="dxa"/>
+          </w:tcPr>
+          <w:p>
+            <w:pPr>
+              <w:rPr>
+                <w:rFonts w:ascii="Times New Roman" w:hAnsi="Times New Roman" w:cs="Times New Roman"/>
+                <w:sz w:val="28"/>
+                <w:szCs w:val="28"/>
+                <w:lang w:val="en-GB"/>
+              </w:rPr>
+            </w:pPr>
+          </w:p>
+        </w:tc>
+        <w:tc>
+          <w:tcPr>
+            <w:tcW w:w="879" w:type="dxa"/>
+          </w:tcPr>
+          <w:p>
+            <w:pPr>
+              <w:rPr>
+                <w:rFonts w:ascii="Times New Roman" w:hAnsi="Times New Roman" w:cs="Times New Roman"/>
+                <w:sz w:val="28"/>
+                <w:szCs w:val="28"/>
+                <w:lang w:val="en-GB"/>
+              </w:rPr>
+            </w:pPr>
+          </w:p>
+        </w:tc>
+        <w:tc>
+          <w:tcPr>
+            <w:tcW w:w="7988" w:type="dxa"/>
+          </w:tcPr>
+          <w:p>
+            <w:pPr>
+              <w:rPr>
+                <w:rFonts w:ascii="Times New Roman" w:hAnsi="Times New Roman" w:cs="Times New Roman"/>
+                <w:sz w:val="28"/>
+                <w:szCs w:val="28"/>
+                <w:lang w:val="en-GB"/>
+              </w:rPr>
+            </w:pPr>
+          </w:p>
+        </w:tc>
+      </w:tr>
+      <w:tr>
+        <w:tc>
+          <w:tcPr>
+            <w:tcW w:w="1476" w:type="dxa"/>
+          </w:tcPr>
+          <w:p>
+            <w:pPr>
+              <w:rPr>
+                <w:rFonts w:ascii="Times New Roman" w:hAnsi="Times New Roman" w:cs="Times New Roman"/>
+                <w:sz w:val="28"/>
+                <w:szCs w:val="28"/>
+                <w:lang w:val="en-GB"/>
+              </w:rPr>
+            </w:pPr>
+          </w:p>
+        </w:tc>
+        <w:tc>
+          <w:tcPr>
+            <w:tcW w:w="879" w:type="dxa"/>
+          </w:tcPr>
+          <w:p>
+            <w:pPr>
+              <w:rPr>
+                <w:rFonts w:ascii="Times New Roman" w:hAnsi="Times New Roman" w:cs="Times New Roman"/>
+                <w:sz w:val="28"/>
+                <w:szCs w:val="28"/>
+                <w:lang w:val="en-GB"/>
+              </w:rPr>
+            </w:pPr>
+          </w:p>
+        </w:tc>
+        <w:tc>
+          <w:tcPr>
+            <w:tcW w:w="7988" w:type="dxa"/>
+          </w:tcPr>
+          <w:p>
+            <w:pPr>
+              <w:rPr>
+                <w:rFonts w:ascii="Times New Roman" w:hAnsi="Times New Roman" w:cs="Times New Roman"/>
+                <w:sz w:val="28"/>
+                <w:szCs w:val="28"/>
+                <w:lang w:val="en-GB"/>
+              </w:rPr>
+            </w:pPr>
+          </w:p>
+        </w:tc>
+      </w:tr>
+      <w:tr>
+        <w:tc>
+          <w:tcPr>
+            <w:tcW w:w="1476" w:type="dxa"/>
+          </w:tcPr>
+          <w:p>
+            <w:pPr>
+              <w:rPr>
+                <w:rFonts w:ascii="Times New Roman" w:hAnsi="Times New Roman" w:cs="Times New Roman"/>
+                <w:sz w:val="28"/>
+                <w:szCs w:val="28"/>
+                <w:lang w:val="en-GB"/>
+              </w:rPr>
+            </w:pPr>
+          </w:p>
+        </w:tc>
+        <w:tc>
+          <w:tcPr>
+            <w:tcW w:w="879" w:type="dxa"/>
+          </w:tcPr>
+          <w:p>
+            <w:pPr>
+              <w:rPr>
+                <w:rFonts w:ascii="Times New Roman" w:hAnsi="Times New Roman" w:cs="Times New Roman"/>
+                <w:sz w:val="28"/>
+                <w:szCs w:val="28"/>
+                <w:lang w:val="en-GB"/>
+              </w:rPr>
+            </w:pPr>
+          </w:p>
+        </w:tc>
+        <w:tc>
+          <w:tcPr>
+            <w:tcW w:w="7988" w:type="dxa"/>
+          </w:tcPr>
+          <w:p>
+            <w:pPr>
+              <w:rPr>
+                <w:rFonts w:ascii="Times New Roman" w:hAnsi="Times New Roman" w:cs="Times New Roman"/>
+                <w:sz w:val="28"/>
+                <w:szCs w:val="28"/>
+                <w:lang w:val="en-GB"/>
+              </w:rPr>
+            </w:pPr>
+          </w:p>
+        </w:tc>
+      </w:tr>
+      <w:tr>
+        <w:tc>
+          <w:tcPr>
+            <w:tcW w:w="1476" w:type="dxa"/>
+          </w:tcPr>
+          <w:p>
+            <w:pPr>
+              <w:rPr>
+                <w:rFonts w:ascii="Times New Roman" w:hAnsi="Times New Roman" w:cs="Times New Roman"/>
+                <w:sz w:val="28"/>
+                <w:szCs w:val="28"/>
+                <w:lang w:val="en-GB"/>
+              </w:rPr>
+            </w:pPr>
+          </w:p>
+        </w:tc>
+        <w:tc>
+          <w:tcPr>
+            <w:tcW w:w="879" w:type="dxa"/>
+          </w:tcPr>
+          <w:p>
+            <w:pPr>
+              <w:rPr>
+                <w:rFonts w:ascii="Times New Roman" w:hAnsi="Times New Roman" w:cs="Times New Roman"/>
+                <w:sz w:val="28"/>
+                <w:szCs w:val="28"/>
+                <w:lang w:val="en-GB"/>
+              </w:rPr>
+            </w:pPr>
+          </w:p>
+        </w:tc>
+        <w:tc>
+          <w:tcPr>
+            <w:tcW w:w="7988" w:type="dxa"/>
+          </w:tcPr>
+          <w:p>
+            <w:pPr>
+              <w:rPr>
+                <w:rFonts w:ascii="Times New Roman" w:hAnsi="Times New Roman" w:cs="Times New Roman"/>
+                <w:sz w:val="28"/>
+                <w:szCs w:val="28"/>
+                <w:lang w:val="en-GB"/>
+              </w:rPr>
+            </w:pPr>
+          </w:p>
+        </w:tc>
+      </w:tr>
+      <w:tr>
+        <w:tc>
+          <w:tcPr>
+            <w:tcW w:w="1476" w:type="dxa"/>
+          </w:tcPr>
+          <w:p>
+            <w:pPr>
+              <w:rPr>
+                <w:rFonts w:ascii="Times New Roman" w:hAnsi="Times New Roman" w:cs="Times New Roman"/>
+                <w:sz w:val="28"/>
+                <w:szCs w:val="28"/>
+                <w:lang w:val="en-GB"/>
+              </w:rPr>
+            </w:pPr>
+          </w:p>
+        </w:tc>
+        <w:tc>
+          <w:tcPr>
+            <w:tcW w:w="879" w:type="dxa"/>
+          </w:tcPr>
+          <w:p>
+            <w:pPr>
+              <w:rPr>
+                <w:rFonts w:ascii="Times New Roman" w:hAnsi="Times New Roman" w:cs="Times New Roman"/>
+                <w:sz w:val="28"/>
+                <w:szCs w:val="28"/>
+                <w:lang w:val="en-GB"/>
+              </w:rPr>
+            </w:pPr>
+          </w:p>
+        </w:tc>
+        <w:tc>
+          <w:tcPr>
+            <w:tcW w:w="7988" w:type="dxa"/>
+          </w:tcPr>
+          <w:p>
+            <w:pPr>
+              <w:rPr>
+                <w:rFonts w:ascii="Times New Roman" w:hAnsi="Times New Roman" w:cs="Times New Roman"/>
+                <w:sz w:val="28"/>
+                <w:szCs w:val="28"/>
+                <w:lang w:val="en-GB"/>
+              </w:rPr>
+            </w:pPr>
+          </w:p>
+        </w:tc>
+      </w:tr>
+      <w:tr>
+        <w:tc>
+          <w:tcPr>
+            <w:tcW w:w="1476" w:type="dxa"/>
+          </w:tcPr>
+          <w:p>
+            <w:pPr>
+              <w:rPr>
+                <w:rFonts w:ascii="Times New Roman" w:hAnsi="Times New Roman" w:cs="Times New Roman"/>
+                <w:sz w:val="28"/>
+                <w:szCs w:val="28"/>
+                <w:lang w:val="en-GB"/>
+              </w:rPr>
+            </w:pPr>
+          </w:p>
+        </w:tc>
+        <w:tc>
+          <w:tcPr>
+            <w:tcW w:w="879" w:type="dxa"/>
+          </w:tcPr>
+          <w:p>
+            <w:pPr>
+              <w:rPr>
+                <w:rFonts w:ascii="Times New Roman" w:hAnsi="Times New Roman" w:cs="Times New Roman"/>
+                <w:sz w:val="28"/>
+                <w:szCs w:val="28"/>
+                <w:lang w:val="en-GB"/>
+              </w:rPr>
+            </w:pPr>
+          </w:p>
+        </w:tc>
+        <w:tc>
+          <w:tcPr>
+            <w:tcW w:w="7988" w:type="dxa"/>
+          </w:tcPr>
+          <w:p>
+            <w:pPr>
+              <w:rPr>
+                <w:rFonts w:ascii="Times New Roman" w:hAnsi="Times New Roman" w:cs="Times New Roman"/>
+                <w:sz w:val="28"/>
+                <w:szCs w:val="28"/>
+                <w:lang w:val="en-GB"/>
+              </w:rPr>
+            </w:pPr>
+          </w:p>
+        </w:tc>
+      </w:tr>
+      <w:tr>
+        <w:tc>
+          <w:tcPr>
+            <w:tcW w:w="1476" w:type="dxa"/>
+          </w:tcPr>
+          <w:p>
+            <w:pPr>
+              <w:rPr>
+                <w:rFonts w:ascii="Times New Roman" w:hAnsi="Times New Roman" w:cs="Times New Roman"/>
+                <w:sz w:val="28"/>
+                <w:szCs w:val="28"/>
+                <w:lang w:val="en-GB"/>
+              </w:rPr>
+            </w:pPr>
+          </w:p>
+        </w:tc>
+        <w:tc>
+          <w:tcPr>
+            <w:tcW w:w="879" w:type="dxa"/>
+          </w:tcPr>
+          <w:p>
+            <w:pPr>
+              <w:rPr>
+                <w:rFonts w:ascii="Times New Roman" w:hAnsi="Times New Roman" w:cs="Times New Roman"/>
+                <w:sz w:val="28"/>
+                <w:szCs w:val="28"/>
+                <w:lang w:val="en-GB"/>
+              </w:rPr>
+            </w:pPr>
+          </w:p>
+        </w:tc>
+        <w:tc>
+          <w:tcPr>
+            <w:tcW w:w="7988" w:type="dxa"/>
+          </w:tcPr>
+          <w:p>
+            <w:pPr>
+              <w:rPr>
+                <w:rFonts w:ascii="Times New Roman" w:hAnsi="Times New Roman" w:cs="Times New Roman"/>
+                <w:sz w:val="28"/>
+                <w:szCs w:val="28"/>
+                <w:lang w:val="en-GB"/>
               </w:rPr>
             </w:pPr>
           </w:p>
@@ -1540,6 +1697,7 @@
           <w:rFonts w:ascii="Times New Roman" w:hAnsi="Times New Roman" w:cs="Times New Roman"/>
           <w:sz w:val="28"/>
           <w:szCs w:val="28"/>
+          <w:lang w:val="en-GB"/>
         </w:rPr>
       </w:pPr>
     </w:p>
@@ -1549,6 +1707,7 @@
           <w:rFonts w:ascii="Times New Roman" w:hAnsi="Times New Roman" w:cs="Times New Roman"/>
           <w:sz w:val="28"/>
           <w:szCs w:val="28"/>
+          <w:lang w:val="en-GB"/>
         </w:rPr>
       </w:pPr>
     </w:p>
